--- a/homework/HW3/HW3.docx
+++ b/homework/HW3/HW3.docx
@@ -143,7 +143,7 @@
         <w:pStyle w:val="BlockText"/>
       </w:pPr>
       <w:r>
-        <w:t xml:space="preserve">HINT/CONSTRAINT: You may not use any built-in functions in R that compute tetrachoric correlations nor may you use any other packages where tetrachoric correlations are estimated. Moreover, do not use any packages but one: The one package you may use is the</w:t>
+        <w:t xml:space="preserve">HINT/CONSTRAINT #1: You may not use any built-in functions in R that compute tetrachoric correlations nor may you use any other packages where tetrachoric correlations are estimated. Moreover, do not use any packages but one: The one package you may use is the</w:t>
       </w:r>
       <w:r>
         <w:t xml:space="preserve"> </w:t>
@@ -174,6 +174,41 @@
       </w:r>
       <w:r>
         <w:t xml:space="preserve">package.</w:t>
+      </w:r>
+      <w:r>
+        <w:t xml:space="preserve"> </w:t>
+      </w:r>
+      <w:r>
+        <w:t xml:space="preserve">HINT #2: To determine the limits of integration for each variable and each quadrant of the bivariate normal that underlies the discrete responses (given by the threshold parameters</w:t>
+      </w:r>
+      <w:r>
+        <w:t xml:space="preserve"> </w:t>
+      </w:r>
+      <m:oMath>
+        <m:r>
+          <m:t>τ</m:t>
+        </m:r>
+      </m:oMath>
+      <w:r>
+        <w:t xml:space="preserve"> </w:t>
+      </w:r>
+      <w:r>
+        <w:t xml:space="preserve">from lecture), determine these by taking the inverse normal CDF of the marginal probability of a one for each item. Use the</w:t>
+      </w:r>
+      <w:r>
+        <w:t xml:space="preserve"> </w:t>
+      </w:r>
+      <w:r>
+        <w:rPr>
+          <w:rStyle w:val="VerbatimChar"/>
+        </w:rPr>
+        <w:t xml:space="preserve">qnorm()</w:t>
+      </w:r>
+      <w:r>
+        <w:t xml:space="preserve"> </w:t>
+      </w:r>
+      <w:r>
+        <w:t xml:space="preserve">function to do this.</w:t>
       </w:r>
     </w:p>
     <w:p>
